--- a/Evaluation questionnaire.docx
+++ b/Evaluation questionnaire.docx
@@ -226,7 +226,18 @@
               <w:jc w:val="center"/>
             </w:pPr>
             <w:r>
+              <w:t xml:space="preserve">Mine: </w:t>
+            </w:r>
+            <w:r>
               <w:t>~4s</w:t>
+            </w:r>
+          </w:p>
+          <w:p>
+            <w:pPr>
+              <w:jc w:val="center"/>
+            </w:pPr>
+            <w:r>
+              <w:t>‘Success’: &lt; 15s</w:t>
             </w:r>
           </w:p>
         </w:tc>
@@ -303,8 +314,24 @@
             <w:pPr>
               <w:jc w:val="center"/>
             </w:pPr>
-            <w:r>
-              <w:t>~1m</w:t>
+            <w:proofErr w:type="gramStart"/>
+            <w:r>
+              <w:t>Mine:</w:t>
+            </w:r>
+            <w:r>
+              <w:t>~</w:t>
+            </w:r>
+            <w:proofErr w:type="gramEnd"/>
+            <w:r>
+              <w:t>1m</w:t>
+            </w:r>
+          </w:p>
+          <w:p>
+            <w:pPr>
+              <w:jc w:val="center"/>
+            </w:pPr>
+            <w:r>
+              <w:t>‘Success’: &lt;3m</w:t>
             </w:r>
           </w:p>
         </w:tc>
@@ -328,59 +355,97 @@
               <w:rPr>
                 <w:sz w:val="20"/>
               </w:rPr>
-              <w:t>Draw this graph (some example graph provided)</w:t>
-            </w:r>
+              <w:t>Draw this graph (some example graph provided</w:t>
+            </w:r>
+            <w:proofErr w:type="gramStart"/>
             <w:r>
               <w:rPr>
                 <w:sz w:val="20"/>
               </w:rPr>
-              <w:t>, and save it.</w:t>
+              <w:t>)</w:t>
+            </w:r>
+            <w:r>
+              <w:rPr>
+                <w:sz w:val="20"/>
+              </w:rPr>
+              <w:t>, and</w:t>
+            </w:r>
+            <w:proofErr w:type="gramEnd"/>
+            <w:r>
+              <w:rPr>
+                <w:sz w:val="20"/>
+              </w:rPr>
+              <w:t xml:space="preserve"> save it.</w:t>
+            </w:r>
+          </w:p>
+        </w:tc>
+        <w:tc>
+          <w:tcPr>
+            <w:tcW w:w="1803" w:type="dxa"/>
+          </w:tcPr>
+          <w:p>
+            <w:pPr>
+              <w:jc w:val="center"/>
+            </w:pPr>
+          </w:p>
+        </w:tc>
+        <w:tc>
+          <w:tcPr>
+            <w:tcW w:w="2626" w:type="dxa"/>
+          </w:tcPr>
+          <w:p>
+            <w:pPr>
+              <w:jc w:val="center"/>
+            </w:pPr>
+          </w:p>
+        </w:tc>
+        <w:tc>
+          <w:tcPr>
+            <w:tcW w:w="1134" w:type="dxa"/>
+          </w:tcPr>
+          <w:p>
+            <w:pPr>
+              <w:jc w:val="center"/>
+            </w:pPr>
+          </w:p>
+        </w:tc>
+        <w:tc>
+          <w:tcPr>
+            <w:tcW w:w="1650" w:type="dxa"/>
+          </w:tcPr>
+          <w:p>
+            <w:pPr>
+              <w:jc w:val="center"/>
+            </w:pPr>
+            <w:r>
+              <w:t>(6 nodes, 9 edges)</w:t>
+            </w:r>
+          </w:p>
+          <w:p>
+            <w:pPr>
+              <w:jc w:val="center"/>
+            </w:pPr>
+            <w:proofErr w:type="gramStart"/>
+            <w:r>
+              <w:t>Mine:</w:t>
+            </w:r>
+            <w:r>
+              <w:t>~</w:t>
+            </w:r>
+            <w:proofErr w:type="gramEnd"/>
+            <w:r>
+              <w:t xml:space="preserve">1m 30s </w:t>
+            </w:r>
+          </w:p>
+          <w:p>
+            <w:pPr>
+              <w:jc w:val="center"/>
+            </w:pPr>
+            <w:r>
+              <w:t>‘Success’: &lt;4m</w:t>
             </w:r>
             <w:bookmarkStart w:id="0" w:name="_GoBack"/>
             <w:bookmarkEnd w:id="0"/>
-          </w:p>
-        </w:tc>
-        <w:tc>
-          <w:tcPr>
-            <w:tcW w:w="1803" w:type="dxa"/>
-          </w:tcPr>
-          <w:p>
-            <w:pPr>
-              <w:jc w:val="center"/>
-            </w:pPr>
-          </w:p>
-        </w:tc>
-        <w:tc>
-          <w:tcPr>
-            <w:tcW w:w="2626" w:type="dxa"/>
-          </w:tcPr>
-          <w:p>
-            <w:pPr>
-              <w:jc w:val="center"/>
-            </w:pPr>
-          </w:p>
-        </w:tc>
-        <w:tc>
-          <w:tcPr>
-            <w:tcW w:w="1134" w:type="dxa"/>
-          </w:tcPr>
-          <w:p>
-            <w:pPr>
-              <w:jc w:val="center"/>
-            </w:pPr>
-          </w:p>
-        </w:tc>
-        <w:tc>
-          <w:tcPr>
-            <w:tcW w:w="1650" w:type="dxa"/>
-          </w:tcPr>
-          <w:p>
-            <w:pPr>
-              <w:jc w:val="center"/>
-            </w:pPr>
-            <w:r>
-              <w:t>~1m 30s (6 nodes, 9 edges)</w:t>
-            </w:r>
           </w:p>
         </w:tc>
       </w:tr>
@@ -573,6 +638,14 @@
       </w:r>
     </w:p>
     <w:p/>
+    <w:p>
+      <w:r>
+        <w:t xml:space="preserve">Do you have any additional comments </w:t>
+      </w:r>
+      <w:r>
+        <w:t>about the project?</w:t>
+      </w:r>
+    </w:p>
     <w:sectPr>
       <w:pgSz w:w="11906" w:h="16838"/>
       <w:pgMar w:top="1440" w:right="1440" w:bottom="1440" w:left="1440" w:header="708" w:footer="708" w:gutter="0"/>
